--- a/Sys-exploitation-2/Cours - 3/C32_L03B_Introduction_Linux.docx
+++ b/Sys-exploitation-2/Cours - 3/C32_L03B_Introduction_Linux.docx
@@ -125,14 +125,25 @@
           <w:lang w:val="fr-FR"/>
         </w:rPr>
       </w:pPr>
-      <w:r>
-        <w:rPr>
-          <w:rFonts w:ascii="Arial" w:hAnsi="Arial" w:cs="Arial"/>
-          <w:sz w:val="20"/>
-          <w:szCs w:val="20"/>
-          <w:lang w:val="fr-FR"/>
-        </w:rPr>
-        <w:t>clé USB</w:t>
+      <w:proofErr w:type="gramStart"/>
+      <w:r>
+        <w:rPr>
+          <w:rFonts w:ascii="Arial" w:hAnsi="Arial" w:cs="Arial"/>
+          <w:sz w:val="20"/>
+          <w:szCs w:val="20"/>
+          <w:lang w:val="fr-FR"/>
+        </w:rPr>
+        <w:t>clé</w:t>
+      </w:r>
+      <w:proofErr w:type="gramEnd"/>
+      <w:r>
+        <w:rPr>
+          <w:rFonts w:ascii="Arial" w:hAnsi="Arial" w:cs="Arial"/>
+          <w:sz w:val="20"/>
+          <w:szCs w:val="20"/>
+          <w:lang w:val="fr-FR"/>
+        </w:rPr>
+        <w:t xml:space="preserve"> USB</w:t>
       </w:r>
     </w:p>
     <w:p>
@@ -150,14 +161,25 @@
           <w:lang w:val="fr-FR"/>
         </w:rPr>
       </w:pPr>
-      <w:r>
-        <w:rPr>
-          <w:rFonts w:ascii="Arial" w:hAnsi="Arial" w:cs="Arial"/>
-          <w:sz w:val="20"/>
-          <w:szCs w:val="20"/>
-          <w:lang w:val="fr-FR"/>
-        </w:rPr>
-        <w:t>dossier partagé</w:t>
+      <w:proofErr w:type="gramStart"/>
+      <w:r>
+        <w:rPr>
+          <w:rFonts w:ascii="Arial" w:hAnsi="Arial" w:cs="Arial"/>
+          <w:sz w:val="20"/>
+          <w:szCs w:val="20"/>
+          <w:lang w:val="fr-FR"/>
+        </w:rPr>
+        <w:t>dossier</w:t>
+      </w:r>
+      <w:proofErr w:type="gramEnd"/>
+      <w:r>
+        <w:rPr>
+          <w:rFonts w:ascii="Arial" w:hAnsi="Arial" w:cs="Arial"/>
+          <w:sz w:val="20"/>
+          <w:szCs w:val="20"/>
+          <w:lang w:val="fr-FR"/>
+        </w:rPr>
+        <w:t xml:space="preserve"> partagé</w:t>
       </w:r>
     </w:p>
     <w:p>
@@ -255,14 +277,25 @@
           <w:lang w:val="fr-FR"/>
         </w:rPr>
       </w:pPr>
-      <w:r>
-        <w:rPr>
-          <w:rFonts w:ascii="Arial" w:hAnsi="Arial" w:cs="Arial"/>
-          <w:sz w:val="20"/>
-          <w:szCs w:val="20"/>
-          <w:lang w:val="fr-FR"/>
-        </w:rPr>
-        <w:t>clé USB</w:t>
+      <w:proofErr w:type="gramStart"/>
+      <w:r>
+        <w:rPr>
+          <w:rFonts w:ascii="Arial" w:hAnsi="Arial" w:cs="Arial"/>
+          <w:sz w:val="20"/>
+          <w:szCs w:val="20"/>
+          <w:lang w:val="fr-FR"/>
+        </w:rPr>
+        <w:t>clé</w:t>
+      </w:r>
+      <w:proofErr w:type="gramEnd"/>
+      <w:r>
+        <w:rPr>
+          <w:rFonts w:ascii="Arial" w:hAnsi="Arial" w:cs="Arial"/>
+          <w:sz w:val="20"/>
+          <w:szCs w:val="20"/>
+          <w:lang w:val="fr-FR"/>
+        </w:rPr>
+        <w:t xml:space="preserve"> USB</w:t>
       </w:r>
     </w:p>
     <w:p>
@@ -280,14 +313,25 @@
           <w:lang w:val="fr-FR"/>
         </w:rPr>
       </w:pPr>
-      <w:r>
-        <w:rPr>
-          <w:rFonts w:ascii="Arial" w:hAnsi="Arial" w:cs="Arial"/>
-          <w:sz w:val="20"/>
-          <w:szCs w:val="20"/>
-          <w:lang w:val="fr-FR"/>
-        </w:rPr>
-        <w:t>serveur WEB</w:t>
+      <w:proofErr w:type="gramStart"/>
+      <w:r>
+        <w:rPr>
+          <w:rFonts w:ascii="Arial" w:hAnsi="Arial" w:cs="Arial"/>
+          <w:sz w:val="20"/>
+          <w:szCs w:val="20"/>
+          <w:lang w:val="fr-FR"/>
+        </w:rPr>
+        <w:t>serveur</w:t>
+      </w:r>
+      <w:proofErr w:type="gramEnd"/>
+      <w:r>
+        <w:rPr>
+          <w:rFonts w:ascii="Arial" w:hAnsi="Arial" w:cs="Arial"/>
+          <w:sz w:val="20"/>
+          <w:szCs w:val="20"/>
+          <w:lang w:val="fr-FR"/>
+        </w:rPr>
+        <w:t xml:space="preserve"> WEB</w:t>
       </w:r>
     </w:p>
     <w:p>
@@ -305,14 +349,25 @@
           <w:lang w:val="fr-FR"/>
         </w:rPr>
       </w:pPr>
-      <w:r>
-        <w:rPr>
-          <w:rFonts w:ascii="Arial" w:hAnsi="Arial" w:cs="Arial"/>
-          <w:sz w:val="20"/>
-          <w:szCs w:val="20"/>
-          <w:lang w:val="fr-FR"/>
-        </w:rPr>
-        <w:t>serveur FTP</w:t>
+      <w:proofErr w:type="gramStart"/>
+      <w:r>
+        <w:rPr>
+          <w:rFonts w:ascii="Arial" w:hAnsi="Arial" w:cs="Arial"/>
+          <w:sz w:val="20"/>
+          <w:szCs w:val="20"/>
+          <w:lang w:val="fr-FR"/>
+        </w:rPr>
+        <w:t>serveur</w:t>
+      </w:r>
+      <w:proofErr w:type="gramEnd"/>
+      <w:r>
+        <w:rPr>
+          <w:rFonts w:ascii="Arial" w:hAnsi="Arial" w:cs="Arial"/>
+          <w:sz w:val="20"/>
+          <w:szCs w:val="20"/>
+          <w:lang w:val="fr-FR"/>
+        </w:rPr>
+        <w:t xml:space="preserve"> FTP</w:t>
       </w:r>
     </w:p>
     <w:p>
@@ -330,14 +385,25 @@
           <w:lang w:val="fr-FR"/>
         </w:rPr>
       </w:pPr>
-      <w:r>
-        <w:rPr>
-          <w:rFonts w:ascii="Arial" w:hAnsi="Arial" w:cs="Arial"/>
-          <w:sz w:val="20"/>
-          <w:szCs w:val="20"/>
-          <w:lang w:val="fr-FR"/>
-        </w:rPr>
-        <w:t>serveur NFS</w:t>
+      <w:proofErr w:type="gramStart"/>
+      <w:r>
+        <w:rPr>
+          <w:rFonts w:ascii="Arial" w:hAnsi="Arial" w:cs="Arial"/>
+          <w:sz w:val="20"/>
+          <w:szCs w:val="20"/>
+          <w:lang w:val="fr-FR"/>
+        </w:rPr>
+        <w:t>serveur</w:t>
+      </w:r>
+      <w:proofErr w:type="gramEnd"/>
+      <w:r>
+        <w:rPr>
+          <w:rFonts w:ascii="Arial" w:hAnsi="Arial" w:cs="Arial"/>
+          <w:sz w:val="20"/>
+          <w:szCs w:val="20"/>
+          <w:lang w:val="fr-FR"/>
+        </w:rPr>
+        <w:t xml:space="preserve"> NFS</w:t>
       </w:r>
     </w:p>
     <w:p>
@@ -608,6 +674,7 @@
           <w:lang w:val="fr-FR"/>
         </w:rPr>
       </w:pPr>
+      <w:proofErr w:type="gramStart"/>
       <w:r>
         <w:rPr>
           <w:rFonts w:ascii="Arial" w:hAnsi="Arial" w:cs="Arial"/>
@@ -626,6 +693,7 @@
         </w:rPr>
         <w:t>e</w:t>
       </w:r>
+      <w:proofErr w:type="gramEnd"/>
       <w:r>
         <w:rPr>
           <w:rFonts w:ascii="Arial" w:hAnsi="Arial" w:cs="Arial"/>
@@ -678,14 +746,25 @@
           <w:lang w:val="fr-FR"/>
         </w:rPr>
       </w:pPr>
-      <w:r>
-        <w:rPr>
-          <w:rFonts w:ascii="Arial" w:hAnsi="Arial" w:cs="Arial"/>
-          <w:sz w:val="20"/>
-          <w:szCs w:val="20"/>
-          <w:lang w:val="fr-FR"/>
-        </w:rPr>
-        <w:t xml:space="preserve">le nom des </w:t>
+      <w:proofErr w:type="gramStart"/>
+      <w:r>
+        <w:rPr>
+          <w:rFonts w:ascii="Arial" w:hAnsi="Arial" w:cs="Arial"/>
+          <w:sz w:val="20"/>
+          <w:szCs w:val="20"/>
+          <w:lang w:val="fr-FR"/>
+        </w:rPr>
+        <w:t>le</w:t>
+      </w:r>
+      <w:proofErr w:type="gramEnd"/>
+      <w:r>
+        <w:rPr>
+          <w:rFonts w:ascii="Arial" w:hAnsi="Arial" w:cs="Arial"/>
+          <w:sz w:val="20"/>
+          <w:szCs w:val="20"/>
+          <w:lang w:val="fr-FR"/>
+        </w:rPr>
+        <w:t xml:space="preserve"> nom des </w:t>
       </w:r>
       <w:r>
         <w:rPr>
@@ -712,14 +791,25 @@
           <w:lang w:val="fr-FR"/>
         </w:rPr>
       </w:pPr>
-      <w:r>
-        <w:rPr>
-          <w:rFonts w:ascii="Arial" w:hAnsi="Arial" w:cs="Arial"/>
-          <w:sz w:val="20"/>
-          <w:szCs w:val="20"/>
-          <w:lang w:val="fr-FR"/>
-        </w:rPr>
-        <w:t xml:space="preserve">le nom </w:t>
+      <w:proofErr w:type="gramStart"/>
+      <w:r>
+        <w:rPr>
+          <w:rFonts w:ascii="Arial" w:hAnsi="Arial" w:cs="Arial"/>
+          <w:sz w:val="20"/>
+          <w:szCs w:val="20"/>
+          <w:lang w:val="fr-FR"/>
+        </w:rPr>
+        <w:t>le</w:t>
+      </w:r>
+      <w:proofErr w:type="gramEnd"/>
+      <w:r>
+        <w:rPr>
+          <w:rFonts w:ascii="Arial" w:hAnsi="Arial" w:cs="Arial"/>
+          <w:sz w:val="20"/>
+          <w:szCs w:val="20"/>
+          <w:lang w:val="fr-FR"/>
+        </w:rPr>
+        <w:t xml:space="preserve"> nom </w:t>
       </w:r>
       <w:r>
         <w:rPr>
@@ -916,7 +1006,27 @@
           <w:szCs w:val="20"/>
           <w:lang w:val="fr-FR"/>
         </w:rPr>
-        <w:t xml:space="preserve"> = Carriage Return</w:t>
+        <w:t xml:space="preserve"> = </w:t>
+      </w:r>
+      <w:proofErr w:type="spellStart"/>
+      <w:r>
+        <w:rPr>
+          <w:rFonts w:ascii="Arial" w:hAnsi="Arial" w:cs="Arial"/>
+          <w:sz w:val="20"/>
+          <w:szCs w:val="20"/>
+          <w:lang w:val="fr-FR"/>
+        </w:rPr>
+        <w:t>Carriage</w:t>
+      </w:r>
+      <w:proofErr w:type="spellEnd"/>
+      <w:r>
+        <w:rPr>
+          <w:rFonts w:ascii="Arial" w:hAnsi="Arial" w:cs="Arial"/>
+          <w:sz w:val="20"/>
+          <w:szCs w:val="20"/>
+          <w:lang w:val="fr-FR"/>
+        </w:rPr>
+        <w:t xml:space="preserve"> Return</w:t>
       </w:r>
     </w:p>
     <w:p>
@@ -951,8 +1061,19 @@
           <w:szCs w:val="20"/>
           <w:lang w:val="fr-FR"/>
         </w:rPr>
-        <w:t xml:space="preserve"> = Line Feed</w:t>
-      </w:r>
+        <w:t xml:space="preserve"> = Line </w:t>
+      </w:r>
+      <w:proofErr w:type="spellStart"/>
+      <w:r>
+        <w:rPr>
+          <w:rFonts w:ascii="Arial" w:hAnsi="Arial" w:cs="Arial"/>
+          <w:sz w:val="20"/>
+          <w:szCs w:val="20"/>
+          <w:lang w:val="fr-FR"/>
+        </w:rPr>
+        <w:t>Feed</w:t>
+      </w:r>
+      <w:proofErr w:type="spellEnd"/>
     </w:p>
     <w:p>
       <w:pPr>
@@ -1048,14 +1169,25 @@
           <w:lang w:val="fr-FR"/>
         </w:rPr>
       </w:pPr>
-      <w:r>
-        <w:rPr>
-          <w:rFonts w:ascii="Arial" w:hAnsi="Arial" w:cs="Arial"/>
-          <w:sz w:val="20"/>
-          <w:szCs w:val="20"/>
-          <w:lang w:val="fr-FR"/>
-        </w:rPr>
-        <w:t>un nom de fichier</w:t>
+      <w:proofErr w:type="gramStart"/>
+      <w:r>
+        <w:rPr>
+          <w:rFonts w:ascii="Arial" w:hAnsi="Arial" w:cs="Arial"/>
+          <w:sz w:val="20"/>
+          <w:szCs w:val="20"/>
+          <w:lang w:val="fr-FR"/>
+        </w:rPr>
+        <w:t>un</w:t>
+      </w:r>
+      <w:proofErr w:type="gramEnd"/>
+      <w:r>
+        <w:rPr>
+          <w:rFonts w:ascii="Arial" w:hAnsi="Arial" w:cs="Arial"/>
+          <w:sz w:val="20"/>
+          <w:szCs w:val="20"/>
+          <w:lang w:val="fr-FR"/>
+        </w:rPr>
+        <w:t xml:space="preserve"> nom de fichier</w:t>
       </w:r>
     </w:p>
     <w:p>
@@ -1073,14 +1205,25 @@
           <w:lang w:val="fr-FR"/>
         </w:rPr>
       </w:pPr>
-      <w:r>
-        <w:rPr>
-          <w:rFonts w:ascii="Arial" w:hAnsi="Arial" w:cs="Arial"/>
-          <w:sz w:val="20"/>
-          <w:szCs w:val="20"/>
-          <w:lang w:val="fr-FR"/>
-        </w:rPr>
-        <w:t>un nom de répertoire</w:t>
+      <w:proofErr w:type="gramStart"/>
+      <w:r>
+        <w:rPr>
+          <w:rFonts w:ascii="Arial" w:hAnsi="Arial" w:cs="Arial"/>
+          <w:sz w:val="20"/>
+          <w:szCs w:val="20"/>
+          <w:lang w:val="fr-FR"/>
+        </w:rPr>
+        <w:t>un</w:t>
+      </w:r>
+      <w:proofErr w:type="gramEnd"/>
+      <w:r>
+        <w:rPr>
+          <w:rFonts w:ascii="Arial" w:hAnsi="Arial" w:cs="Arial"/>
+          <w:sz w:val="20"/>
+          <w:szCs w:val="20"/>
+          <w:lang w:val="fr-FR"/>
+        </w:rPr>
+        <w:t xml:space="preserve"> nom de répertoire</w:t>
       </w:r>
     </w:p>
     <w:p>
@@ -1098,14 +1241,25 @@
           <w:lang w:val="fr-FR"/>
         </w:rPr>
       </w:pPr>
-      <w:r>
-        <w:rPr>
-          <w:rFonts w:ascii="Arial" w:hAnsi="Arial" w:cs="Arial"/>
-          <w:sz w:val="20"/>
-          <w:szCs w:val="20"/>
-          <w:lang w:val="fr-FR"/>
-        </w:rPr>
-        <w:t>un nom de commande</w:t>
+      <w:proofErr w:type="gramStart"/>
+      <w:r>
+        <w:rPr>
+          <w:rFonts w:ascii="Arial" w:hAnsi="Arial" w:cs="Arial"/>
+          <w:sz w:val="20"/>
+          <w:szCs w:val="20"/>
+          <w:lang w:val="fr-FR"/>
+        </w:rPr>
+        <w:t>un</w:t>
+      </w:r>
+      <w:proofErr w:type="gramEnd"/>
+      <w:r>
+        <w:rPr>
+          <w:rFonts w:ascii="Arial" w:hAnsi="Arial" w:cs="Arial"/>
+          <w:sz w:val="20"/>
+          <w:szCs w:val="20"/>
+          <w:lang w:val="fr-FR"/>
+        </w:rPr>
+        <w:t xml:space="preserve"> nom de commande</w:t>
       </w:r>
     </w:p>
     <w:p>
@@ -1175,6 +1329,7 @@
           <w:lang w:val="fr-FR"/>
         </w:rPr>
       </w:pPr>
+      <w:proofErr w:type="gramStart"/>
       <w:r>
         <w:rPr>
           <w:rFonts w:ascii="Arial" w:hAnsi="Arial" w:cs="Arial"/>
@@ -1183,7 +1338,18 @@
           <w:szCs w:val="20"/>
           <w:lang w:val="fr-FR"/>
         </w:rPr>
-        <w:t>a + Tab + Tab</w:t>
+        <w:t>a</w:t>
+      </w:r>
+      <w:proofErr w:type="gramEnd"/>
+      <w:r>
+        <w:rPr>
+          <w:rFonts w:ascii="Arial" w:hAnsi="Arial" w:cs="Arial"/>
+          <w:b/>
+          <w:sz w:val="20"/>
+          <w:szCs w:val="20"/>
+          <w:lang w:val="fr-FR"/>
+        </w:rPr>
+        <w:t xml:space="preserve"> + Tab + Tab</w:t>
       </w:r>
     </w:p>
     <w:p>
@@ -2002,6 +2168,7 @@
         </w:rPr>
         <w:t xml:space="preserve"> dans </w:t>
       </w:r>
+      <w:proofErr w:type="spellStart"/>
       <w:r>
         <w:rPr>
           <w:rFonts w:ascii="Arial" w:hAnsi="Arial" w:cs="Arial"/>
@@ -2012,6 +2179,7 @@
         </w:rPr>
         <w:t>puTTY</w:t>
       </w:r>
+      <w:proofErr w:type="spellEnd"/>
     </w:p>
     <w:p>
       <w:pPr>
@@ -2218,6 +2386,7 @@
           <w:szCs w:val="20"/>
         </w:rPr>
       </w:pPr>
+      <w:proofErr w:type="gramStart"/>
       <w:r>
         <w:rPr>
           <w:rFonts w:ascii="Arial" w:hAnsi="Arial" w:cs="Arial"/>
@@ -2232,7 +2401,16 @@
           <w:sz w:val="20"/>
           <w:szCs w:val="20"/>
         </w:rPr>
-        <w:t>'est le répertoire racine</w:t>
+        <w:t>'est</w:t>
+      </w:r>
+      <w:proofErr w:type="gramEnd"/>
+      <w:r>
+        <w:rPr>
+          <w:rFonts w:ascii="Arial" w:hAnsi="Arial" w:cs="Arial"/>
+          <w:sz w:val="20"/>
+          <w:szCs w:val="20"/>
+        </w:rPr>
+        <w:t xml:space="preserve"> le répertoire racine</w:t>
       </w:r>
     </w:p>
     <w:p>
@@ -2318,6 +2496,7 @@
           <w:szCs w:val="20"/>
         </w:rPr>
       </w:pPr>
+      <w:proofErr w:type="gramStart"/>
       <w:r>
         <w:rPr>
           <w:rFonts w:ascii="Arial" w:hAnsi="Arial" w:cs="Arial"/>
@@ -2332,7 +2511,16 @@
           <w:sz w:val="20"/>
           <w:szCs w:val="20"/>
         </w:rPr>
-        <w:t xml:space="preserve">e dossier pointe vers le dossier </w:t>
+        <w:t>e</w:t>
+      </w:r>
+      <w:proofErr w:type="gramEnd"/>
+      <w:r>
+        <w:rPr>
+          <w:rFonts w:ascii="Arial" w:hAnsi="Arial" w:cs="Arial"/>
+          <w:sz w:val="20"/>
+          <w:szCs w:val="20"/>
+        </w:rPr>
+        <w:t xml:space="preserve"> dossier pointe vers le dossier </w:t>
       </w:r>
       <w:r>
         <w:rPr>
@@ -2342,36 +2530,10 @@
           <w:sz w:val="20"/>
           <w:szCs w:val="20"/>
         </w:rPr>
-        <w:t>/usr/bin</w:t>
-      </w:r>
-    </w:p>
-    <w:p>
-      <w:pPr>
-        <w:tabs>
-          <w:tab w:val="clear" w:pos="360"/>
-          <w:tab w:val="clear" w:pos="720"/>
-          <w:tab w:val="clear" w:pos="1080"/>
-          <w:tab w:val="clear" w:pos="1440"/>
-          <w:tab w:val="clear" w:pos="4680"/>
-          <w:tab w:val="clear" w:pos="9360"/>
-        </w:tabs>
-        <w:rPr>
-          <w:rFonts w:ascii="Arial" w:hAnsi="Arial" w:cs="Arial"/>
-          <w:sz w:val="20"/>
-          <w:szCs w:val="20"/>
-        </w:rPr>
-      </w:pPr>
-    </w:p>
-    <w:p>
-      <w:pPr>
-        <w:tabs>
-          <w:tab w:val="clear" w:pos="360"/>
-          <w:tab w:val="clear" w:pos="720"/>
-          <w:tab w:val="clear" w:pos="1080"/>
-          <w:tab w:val="clear" w:pos="1440"/>
-          <w:tab w:val="clear" w:pos="4680"/>
-          <w:tab w:val="clear" w:pos="9360"/>
-        </w:tabs>
+        <w:t>/</w:t>
+      </w:r>
+      <w:proofErr w:type="spellStart"/>
+      <w:r>
         <w:rPr>
           <w:rFonts w:ascii="Arial" w:hAnsi="Arial" w:cs="Arial"/>
           <w:b/>
@@ -2379,7 +2541,9 @@
           <w:sz w:val="20"/>
           <w:szCs w:val="20"/>
         </w:rPr>
-      </w:pPr>
+        <w:t>usr</w:t>
+      </w:r>
+      <w:proofErr w:type="spellEnd"/>
       <w:r>
         <w:rPr>
           <w:rFonts w:ascii="Arial" w:hAnsi="Arial" w:cs="Arial"/>
@@ -2388,7 +2552,75 @@
           <w:sz w:val="20"/>
           <w:szCs w:val="20"/>
         </w:rPr>
-        <w:t>/usr/bin</w:t>
+        <w:t>/bin</w:t>
+      </w:r>
+    </w:p>
+    <w:p>
+      <w:pPr>
+        <w:tabs>
+          <w:tab w:val="clear" w:pos="360"/>
+          <w:tab w:val="clear" w:pos="720"/>
+          <w:tab w:val="clear" w:pos="1080"/>
+          <w:tab w:val="clear" w:pos="1440"/>
+          <w:tab w:val="clear" w:pos="4680"/>
+          <w:tab w:val="clear" w:pos="9360"/>
+        </w:tabs>
+        <w:rPr>
+          <w:rFonts w:ascii="Arial" w:hAnsi="Arial" w:cs="Arial"/>
+          <w:sz w:val="20"/>
+          <w:szCs w:val="20"/>
+        </w:rPr>
+      </w:pPr>
+    </w:p>
+    <w:p>
+      <w:pPr>
+        <w:tabs>
+          <w:tab w:val="clear" w:pos="360"/>
+          <w:tab w:val="clear" w:pos="720"/>
+          <w:tab w:val="clear" w:pos="1080"/>
+          <w:tab w:val="clear" w:pos="1440"/>
+          <w:tab w:val="clear" w:pos="4680"/>
+          <w:tab w:val="clear" w:pos="9360"/>
+        </w:tabs>
+        <w:rPr>
+          <w:rFonts w:ascii="Arial" w:hAnsi="Arial" w:cs="Arial"/>
+          <w:b/>
+          <w:bCs/>
+          <w:sz w:val="20"/>
+          <w:szCs w:val="20"/>
+        </w:rPr>
+      </w:pPr>
+      <w:r>
+        <w:rPr>
+          <w:rFonts w:ascii="Arial" w:hAnsi="Arial" w:cs="Arial"/>
+          <w:b/>
+          <w:bCs/>
+          <w:sz w:val="20"/>
+          <w:szCs w:val="20"/>
+        </w:rPr>
+        <w:t>/</w:t>
+      </w:r>
+      <w:proofErr w:type="spellStart"/>
+      <w:r>
+        <w:rPr>
+          <w:rFonts w:ascii="Arial" w:hAnsi="Arial" w:cs="Arial"/>
+          <w:b/>
+          <w:bCs/>
+          <w:sz w:val="20"/>
+          <w:szCs w:val="20"/>
+        </w:rPr>
+        <w:t>usr</w:t>
+      </w:r>
+      <w:proofErr w:type="spellEnd"/>
+      <w:r>
+        <w:rPr>
+          <w:rFonts w:ascii="Arial" w:hAnsi="Arial" w:cs="Arial"/>
+          <w:b/>
+          <w:bCs/>
+          <w:sz w:val="20"/>
+          <w:szCs w:val="20"/>
+        </w:rPr>
+        <w:t>/bin</w:t>
       </w:r>
     </w:p>
     <w:p>
@@ -2408,6 +2640,7 @@
           <w:szCs w:val="20"/>
         </w:rPr>
       </w:pPr>
+      <w:proofErr w:type="gramStart"/>
       <w:r>
         <w:rPr>
           <w:rFonts w:ascii="Arial" w:hAnsi="Arial" w:cs="Arial"/>
@@ -2422,7 +2655,16 @@
           <w:sz w:val="20"/>
           <w:szCs w:val="20"/>
         </w:rPr>
-        <w:t xml:space="preserve">e dossier </w:t>
+        <w:t>e</w:t>
+      </w:r>
+      <w:proofErr w:type="gramEnd"/>
+      <w:r>
+        <w:rPr>
+          <w:rFonts w:ascii="Arial" w:hAnsi="Arial" w:cs="Arial"/>
+          <w:sz w:val="20"/>
+          <w:szCs w:val="20"/>
+        </w:rPr>
+        <w:t xml:space="preserve"> dossier </w:t>
       </w:r>
       <w:r>
         <w:rPr>
@@ -2503,6 +2745,8 @@
           <w:szCs w:val="20"/>
         </w:rPr>
       </w:pPr>
+      <w:proofErr w:type="spellStart"/>
+      <w:proofErr w:type="gramStart"/>
       <w:r>
         <w:rPr>
           <w:rFonts w:ascii="Arial" w:hAnsi="Arial" w:cs="Arial"/>
@@ -2519,6 +2763,8 @@
         </w:rPr>
         <w:t>ash</w:t>
       </w:r>
+      <w:proofErr w:type="spellEnd"/>
+      <w:proofErr w:type="gramEnd"/>
       <w:r>
         <w:rPr>
           <w:rFonts w:ascii="Arial" w:hAnsi="Arial" w:cs="Arial"/>
@@ -2533,7 +2779,25 @@
           <w:sz w:val="20"/>
           <w:szCs w:val="20"/>
         </w:rPr>
-        <w:t>Le shell par défaut utilisé sur la plupart des systèmes Linux.</w:t>
+        <w:t xml:space="preserve">Le </w:t>
+      </w:r>
+      <w:proofErr w:type="spellStart"/>
+      <w:r>
+        <w:rPr>
+          <w:rFonts w:ascii="Arial" w:hAnsi="Arial" w:cs="Arial"/>
+          <w:sz w:val="20"/>
+          <w:szCs w:val="20"/>
+        </w:rPr>
+        <w:t>shell</w:t>
+      </w:r>
+      <w:proofErr w:type="spellEnd"/>
+      <w:r>
+        <w:rPr>
+          <w:rFonts w:ascii="Arial" w:hAnsi="Arial" w:cs="Arial"/>
+          <w:sz w:val="20"/>
+          <w:szCs w:val="20"/>
+        </w:rPr>
+        <w:t xml:space="preserve"> par défaut utilisé sur la plupart des systèmes Linux.</w:t>
       </w:r>
     </w:p>
     <w:p>
@@ -2554,6 +2818,7 @@
           <w:szCs w:val="20"/>
         </w:rPr>
       </w:pPr>
+      <w:proofErr w:type="gramStart"/>
       <w:r>
         <w:rPr>
           <w:rFonts w:ascii="Arial" w:hAnsi="Arial" w:cs="Arial"/>
@@ -2570,6 +2835,7 @@
         </w:rPr>
         <w:t>s</w:t>
       </w:r>
+      <w:proofErr w:type="gramEnd"/>
       <w:r>
         <w:rPr>
           <w:rFonts w:ascii="Arial" w:hAnsi="Arial" w:cs="Arial"/>
@@ -2605,6 +2871,8 @@
           <w:szCs w:val="20"/>
         </w:rPr>
       </w:pPr>
+      <w:proofErr w:type="spellStart"/>
+      <w:proofErr w:type="gramStart"/>
       <w:r>
         <w:rPr>
           <w:rFonts w:ascii="Arial" w:hAnsi="Arial" w:cs="Arial"/>
@@ -2621,6 +2889,8 @@
         </w:rPr>
         <w:t>p</w:t>
       </w:r>
+      <w:proofErr w:type="spellEnd"/>
+      <w:proofErr w:type="gramEnd"/>
       <w:r>
         <w:rPr>
           <w:rFonts w:ascii="Arial" w:hAnsi="Arial" w:cs="Arial"/>
@@ -2656,6 +2926,7 @@
           <w:szCs w:val="20"/>
         </w:rPr>
       </w:pPr>
+      <w:proofErr w:type="gramStart"/>
       <w:r>
         <w:rPr>
           <w:rFonts w:ascii="Arial" w:hAnsi="Arial" w:cs="Arial"/>
@@ -2672,6 +2943,7 @@
         </w:rPr>
         <w:t>v</w:t>
       </w:r>
+      <w:proofErr w:type="gramEnd"/>
       <w:r>
         <w:rPr>
           <w:rFonts w:ascii="Arial" w:hAnsi="Arial" w:cs="Arial"/>
@@ -2707,6 +2979,8 @@
           <w:szCs w:val="20"/>
         </w:rPr>
       </w:pPr>
+      <w:proofErr w:type="spellStart"/>
+      <w:proofErr w:type="gramStart"/>
       <w:r>
         <w:rPr>
           <w:rFonts w:ascii="Arial" w:hAnsi="Arial" w:cs="Arial"/>
@@ -2723,6 +2997,8 @@
         </w:rPr>
         <w:t>m</w:t>
       </w:r>
+      <w:proofErr w:type="spellEnd"/>
+      <w:proofErr w:type="gramEnd"/>
       <w:r>
         <w:rPr>
           <w:rFonts w:ascii="Arial" w:hAnsi="Arial" w:cs="Arial"/>
@@ -2758,6 +3034,7 @@
           <w:szCs w:val="20"/>
         </w:rPr>
       </w:pPr>
+      <w:proofErr w:type="gramStart"/>
       <w:r>
         <w:rPr>
           <w:rFonts w:ascii="Arial" w:hAnsi="Arial" w:cs="Arial"/>
@@ -2774,6 +3051,7 @@
         </w:rPr>
         <w:t>hmod</w:t>
       </w:r>
+      <w:proofErr w:type="gramEnd"/>
       <w:r>
         <w:rPr>
           <w:rFonts w:ascii="Arial" w:hAnsi="Arial" w:cs="Arial"/>
@@ -2809,6 +3087,8 @@
           <w:szCs w:val="20"/>
         </w:rPr>
       </w:pPr>
+      <w:proofErr w:type="spellStart"/>
+      <w:proofErr w:type="gramStart"/>
       <w:r>
         <w:rPr>
           <w:rFonts w:ascii="Arial" w:hAnsi="Arial" w:cs="Arial"/>
@@ -2825,6 +3105,8 @@
         </w:rPr>
         <w:t>hown</w:t>
       </w:r>
+      <w:proofErr w:type="spellEnd"/>
+      <w:proofErr w:type="gramEnd"/>
       <w:r>
         <w:rPr>
           <w:rFonts w:ascii="Arial" w:hAnsi="Arial" w:cs="Arial"/>
@@ -2860,6 +3142,8 @@
           <w:szCs w:val="20"/>
         </w:rPr>
       </w:pPr>
+      <w:proofErr w:type="spellStart"/>
+      <w:proofErr w:type="gramStart"/>
       <w:r>
         <w:rPr>
           <w:rFonts w:ascii="Arial" w:hAnsi="Arial" w:cs="Arial"/>
@@ -2876,6 +3160,8 @@
         </w:rPr>
         <w:t>kdir</w:t>
       </w:r>
+      <w:proofErr w:type="spellEnd"/>
+      <w:proofErr w:type="gramEnd"/>
       <w:r>
         <w:rPr>
           <w:rFonts w:ascii="Arial" w:hAnsi="Arial" w:cs="Arial"/>
@@ -2911,6 +3197,8 @@
           <w:szCs w:val="20"/>
         </w:rPr>
       </w:pPr>
+      <w:proofErr w:type="spellStart"/>
+      <w:proofErr w:type="gramStart"/>
       <w:r>
         <w:rPr>
           <w:rFonts w:ascii="Arial" w:hAnsi="Arial" w:cs="Arial"/>
@@ -2927,6 +3215,8 @@
         </w:rPr>
         <w:t>mdir</w:t>
       </w:r>
+      <w:proofErr w:type="spellEnd"/>
+      <w:proofErr w:type="gramEnd"/>
       <w:r>
         <w:rPr>
           <w:rFonts w:ascii="Arial" w:hAnsi="Arial" w:cs="Arial"/>
@@ -2962,6 +3252,7 @@
           <w:szCs w:val="20"/>
         </w:rPr>
       </w:pPr>
+      <w:proofErr w:type="gramStart"/>
       <w:r>
         <w:rPr>
           <w:rFonts w:ascii="Arial" w:hAnsi="Arial" w:cs="Arial"/>
@@ -2978,6 +3269,7 @@
         </w:rPr>
         <w:t>at</w:t>
       </w:r>
+      <w:proofErr w:type="gramEnd"/>
       <w:r>
         <w:rPr>
           <w:rFonts w:ascii="Arial" w:hAnsi="Arial" w:cs="Arial"/>
@@ -3013,6 +3305,8 @@
           <w:szCs w:val="20"/>
         </w:rPr>
       </w:pPr>
+      <w:proofErr w:type="spellStart"/>
+      <w:proofErr w:type="gramStart"/>
       <w:r>
         <w:rPr>
           <w:rFonts w:ascii="Arial" w:hAnsi="Arial" w:cs="Arial"/>
@@ -3029,6 +3323,8 @@
         </w:rPr>
         <w:t>cho</w:t>
       </w:r>
+      <w:proofErr w:type="spellEnd"/>
+      <w:proofErr w:type="gramEnd"/>
       <w:r>
         <w:rPr>
           <w:rFonts w:ascii="Arial" w:hAnsi="Arial" w:cs="Arial"/>
@@ -3064,6 +3360,7 @@
           <w:szCs w:val="20"/>
         </w:rPr>
       </w:pPr>
+      <w:proofErr w:type="gramStart"/>
       <w:r>
         <w:rPr>
           <w:rFonts w:ascii="Arial" w:hAnsi="Arial" w:cs="Arial"/>
@@ -3080,6 +3377,7 @@
         </w:rPr>
         <w:t>ate</w:t>
       </w:r>
+      <w:proofErr w:type="gramEnd"/>
       <w:r>
         <w:rPr>
           <w:rFonts w:ascii="Arial" w:hAnsi="Arial" w:cs="Arial"/>
@@ -3115,6 +3413,8 @@
           <w:szCs w:val="20"/>
         </w:rPr>
       </w:pPr>
+      <w:proofErr w:type="spellStart"/>
+      <w:proofErr w:type="gramStart"/>
       <w:r>
         <w:rPr>
           <w:rFonts w:ascii="Arial" w:hAnsi="Arial" w:cs="Arial"/>
@@ -3131,6 +3431,8 @@
         </w:rPr>
         <w:t>s</w:t>
       </w:r>
+      <w:proofErr w:type="spellEnd"/>
+      <w:proofErr w:type="gramEnd"/>
       <w:r>
         <w:rPr>
           <w:rFonts w:ascii="Arial" w:hAnsi="Arial" w:cs="Arial"/>
@@ -3166,6 +3468,7 @@
           <w:szCs w:val="20"/>
         </w:rPr>
       </w:pPr>
+      <w:proofErr w:type="gramStart"/>
       <w:r>
         <w:rPr>
           <w:rFonts w:ascii="Arial" w:hAnsi="Arial" w:cs="Arial"/>
@@ -3182,6 +3485,7 @@
         </w:rPr>
         <w:t>ing</w:t>
       </w:r>
+      <w:proofErr w:type="gramEnd"/>
       <w:r>
         <w:rPr>
           <w:rFonts w:ascii="Arial" w:hAnsi="Arial" w:cs="Arial"/>
@@ -3217,6 +3521,7 @@
           <w:szCs w:val="20"/>
         </w:rPr>
       </w:pPr>
+      <w:proofErr w:type="gramStart"/>
       <w:r>
         <w:rPr>
           <w:rFonts w:ascii="Arial" w:hAnsi="Arial" w:cs="Arial"/>
@@ -3233,6 +3538,7 @@
         </w:rPr>
         <w:t>u</w:t>
       </w:r>
+      <w:proofErr w:type="gramEnd"/>
       <w:r>
         <w:rPr>
           <w:rFonts w:ascii="Arial" w:hAnsi="Arial" w:cs="Arial"/>
@@ -3277,6 +3583,8 @@
           <w:szCs w:val="20"/>
         </w:rPr>
       </w:pPr>
+      <w:proofErr w:type="spellStart"/>
+      <w:proofErr w:type="gramStart"/>
       <w:r>
         <w:rPr>
           <w:rFonts w:ascii="Arial" w:hAnsi="Arial" w:cs="Arial"/>
@@ -3293,6 +3601,8 @@
         </w:rPr>
         <w:t>udo</w:t>
       </w:r>
+      <w:proofErr w:type="spellEnd"/>
+      <w:proofErr w:type="gramEnd"/>
       <w:r>
         <w:rPr>
           <w:rFonts w:ascii="Arial" w:hAnsi="Arial" w:cs="Arial"/>
@@ -3333,6 +3643,52 @@
           <w:szCs w:val="20"/>
         </w:rPr>
         <w:t>.</w:t>
+      </w:r>
+    </w:p>
+    <w:p>
+      <w:pPr>
+        <w:tabs>
+          <w:tab w:val="clear" w:pos="360"/>
+          <w:tab w:val="clear" w:pos="720"/>
+          <w:tab w:val="clear" w:pos="1080"/>
+          <w:tab w:val="clear" w:pos="1440"/>
+          <w:tab w:val="clear" w:pos="4680"/>
+          <w:tab w:val="clear" w:pos="9360"/>
+          <w:tab w:val="left" w:pos="1985"/>
+        </w:tabs>
+        <w:ind w:left="284"/>
+        <w:rPr>
+          <w:rFonts w:ascii="Arial" w:hAnsi="Arial" w:cs="Arial"/>
+          <w:sz w:val="20"/>
+          <w:szCs w:val="20"/>
+        </w:rPr>
+      </w:pPr>
+      <w:proofErr w:type="spellStart"/>
+      <w:r>
+        <w:rPr>
+          <w:rFonts w:ascii="Arial" w:hAnsi="Arial" w:cs="Arial"/>
+          <w:sz w:val="20"/>
+          <w:szCs w:val="20"/>
+        </w:rPr>
+        <w:t>Touch</w:t>
+      </w:r>
+      <w:proofErr w:type="spellEnd"/>
+      <w:r>
+        <w:rPr>
+          <w:rFonts w:ascii="Arial" w:hAnsi="Arial" w:cs="Arial"/>
+          <w:sz w:val="20"/>
+          <w:szCs w:val="20"/>
+        </w:rPr>
+        <w:t xml:space="preserve"> </w:t>
+      </w:r>
+      <w:r>
+        <w:rPr>
+          <w:rFonts w:ascii="Arial" w:hAnsi="Arial" w:cs="Arial"/>
+          <w:sz w:val="20"/>
+          <w:szCs w:val="20"/>
+        </w:rPr>
+        <w:tab/>
+        <w:t>La commande créer un fichier</w:t>
       </w:r>
     </w:p>
     <w:p>
@@ -3427,6 +3783,7 @@
         </w:rPr>
         <w:t>/</w:t>
       </w:r>
+      <w:proofErr w:type="spellStart"/>
       <w:r>
         <w:rPr>
           <w:rFonts w:ascii="Arial" w:hAnsi="Arial" w:cs="Arial"/>
@@ -3447,6 +3804,7 @@
         </w:rPr>
         <w:t>bin</w:t>
       </w:r>
+      <w:proofErr w:type="spellEnd"/>
     </w:p>
     <w:p>
       <w:pPr>
@@ -3465,13 +3823,23 @@
           <w:szCs w:val="20"/>
         </w:rPr>
       </w:pPr>
-      <w:r>
-        <w:rPr>
-          <w:rFonts w:ascii="Arial" w:hAnsi="Arial" w:cs="Arial"/>
-          <w:sz w:val="20"/>
-          <w:szCs w:val="20"/>
-        </w:rPr>
-        <w:t xml:space="preserve">ce dossier pointe vers le dossier </w:t>
+      <w:proofErr w:type="gramStart"/>
+      <w:r>
+        <w:rPr>
+          <w:rFonts w:ascii="Arial" w:hAnsi="Arial" w:cs="Arial"/>
+          <w:sz w:val="20"/>
+          <w:szCs w:val="20"/>
+        </w:rPr>
+        <w:t>ce</w:t>
+      </w:r>
+      <w:proofErr w:type="gramEnd"/>
+      <w:r>
+        <w:rPr>
+          <w:rFonts w:ascii="Arial" w:hAnsi="Arial" w:cs="Arial"/>
+          <w:sz w:val="20"/>
+          <w:szCs w:val="20"/>
+        </w:rPr>
+        <w:t xml:space="preserve"> dossier pointe vers le dossier </w:t>
       </w:r>
       <w:r>
         <w:rPr>
@@ -3481,8 +3849,9 @@
           <w:sz w:val="20"/>
           <w:szCs w:val="20"/>
         </w:rPr>
-        <w:t>/usr/</w:t>
-      </w:r>
+        <w:t>/</w:t>
+      </w:r>
+      <w:proofErr w:type="spellStart"/>
       <w:r>
         <w:rPr>
           <w:rFonts w:ascii="Arial" w:hAnsi="Arial" w:cs="Arial"/>
@@ -3491,8 +3860,9 @@
           <w:sz w:val="20"/>
           <w:szCs w:val="20"/>
         </w:rPr>
-        <w:t>s</w:t>
-      </w:r>
+        <w:t>usr</w:t>
+      </w:r>
+      <w:proofErr w:type="spellEnd"/>
       <w:r>
         <w:rPr>
           <w:rFonts w:ascii="Arial" w:hAnsi="Arial" w:cs="Arial"/>
@@ -3501,36 +3871,10 @@
           <w:sz w:val="20"/>
           <w:szCs w:val="20"/>
         </w:rPr>
-        <w:t>bin</w:t>
-      </w:r>
-    </w:p>
-    <w:p>
-      <w:pPr>
-        <w:tabs>
-          <w:tab w:val="clear" w:pos="360"/>
-          <w:tab w:val="clear" w:pos="720"/>
-          <w:tab w:val="clear" w:pos="1080"/>
-          <w:tab w:val="clear" w:pos="1440"/>
-          <w:tab w:val="clear" w:pos="4680"/>
-          <w:tab w:val="clear" w:pos="9360"/>
-        </w:tabs>
-        <w:rPr>
-          <w:rFonts w:ascii="Arial" w:hAnsi="Arial" w:cs="Arial"/>
-          <w:sz w:val="20"/>
-          <w:szCs w:val="20"/>
-        </w:rPr>
-      </w:pPr>
-    </w:p>
-    <w:p>
-      <w:pPr>
-        <w:tabs>
-          <w:tab w:val="clear" w:pos="360"/>
-          <w:tab w:val="clear" w:pos="720"/>
-          <w:tab w:val="clear" w:pos="1080"/>
-          <w:tab w:val="clear" w:pos="1440"/>
-          <w:tab w:val="clear" w:pos="4680"/>
-          <w:tab w:val="clear" w:pos="9360"/>
-        </w:tabs>
+        <w:t>/</w:t>
+      </w:r>
+      <w:proofErr w:type="spellStart"/>
+      <w:r>
         <w:rPr>
           <w:rFonts w:ascii="Arial" w:hAnsi="Arial" w:cs="Arial"/>
           <w:b/>
@@ -3538,7 +3882,8 @@
           <w:sz w:val="20"/>
           <w:szCs w:val="20"/>
         </w:rPr>
-      </w:pPr>
+        <w:t>s</w:t>
+      </w:r>
       <w:r>
         <w:rPr>
           <w:rFonts w:ascii="Arial" w:hAnsi="Arial" w:cs="Arial"/>
@@ -3547,8 +3892,89 @@
           <w:sz w:val="20"/>
           <w:szCs w:val="20"/>
         </w:rPr>
-        <w:t>/usr/sbin</w:t>
-      </w:r>
+        <w:t>bin</w:t>
+      </w:r>
+      <w:proofErr w:type="spellEnd"/>
+    </w:p>
+    <w:p>
+      <w:pPr>
+        <w:tabs>
+          <w:tab w:val="clear" w:pos="360"/>
+          <w:tab w:val="clear" w:pos="720"/>
+          <w:tab w:val="clear" w:pos="1080"/>
+          <w:tab w:val="clear" w:pos="1440"/>
+          <w:tab w:val="clear" w:pos="4680"/>
+          <w:tab w:val="clear" w:pos="9360"/>
+        </w:tabs>
+        <w:rPr>
+          <w:rFonts w:ascii="Arial" w:hAnsi="Arial" w:cs="Arial"/>
+          <w:sz w:val="20"/>
+          <w:szCs w:val="20"/>
+        </w:rPr>
+      </w:pPr>
+    </w:p>
+    <w:p>
+      <w:pPr>
+        <w:tabs>
+          <w:tab w:val="clear" w:pos="360"/>
+          <w:tab w:val="clear" w:pos="720"/>
+          <w:tab w:val="clear" w:pos="1080"/>
+          <w:tab w:val="clear" w:pos="1440"/>
+          <w:tab w:val="clear" w:pos="4680"/>
+          <w:tab w:val="clear" w:pos="9360"/>
+        </w:tabs>
+        <w:rPr>
+          <w:rFonts w:ascii="Arial" w:hAnsi="Arial" w:cs="Arial"/>
+          <w:b/>
+          <w:bCs/>
+          <w:sz w:val="20"/>
+          <w:szCs w:val="20"/>
+        </w:rPr>
+      </w:pPr>
+      <w:r>
+        <w:rPr>
+          <w:rFonts w:ascii="Arial" w:hAnsi="Arial" w:cs="Arial"/>
+          <w:b/>
+          <w:bCs/>
+          <w:sz w:val="20"/>
+          <w:szCs w:val="20"/>
+        </w:rPr>
+        <w:t>/</w:t>
+      </w:r>
+      <w:proofErr w:type="spellStart"/>
+      <w:r>
+        <w:rPr>
+          <w:rFonts w:ascii="Arial" w:hAnsi="Arial" w:cs="Arial"/>
+          <w:b/>
+          <w:bCs/>
+          <w:sz w:val="20"/>
+          <w:szCs w:val="20"/>
+        </w:rPr>
+        <w:t>usr</w:t>
+      </w:r>
+      <w:proofErr w:type="spellEnd"/>
+      <w:r>
+        <w:rPr>
+          <w:rFonts w:ascii="Arial" w:hAnsi="Arial" w:cs="Arial"/>
+          <w:b/>
+          <w:bCs/>
+          <w:sz w:val="20"/>
+          <w:szCs w:val="20"/>
+        </w:rPr>
+        <w:t>/</w:t>
+      </w:r>
+      <w:proofErr w:type="spellStart"/>
+      <w:r>
+        <w:rPr>
+          <w:rFonts w:ascii="Arial" w:hAnsi="Arial" w:cs="Arial"/>
+          <w:b/>
+          <w:bCs/>
+          <w:sz w:val="20"/>
+          <w:szCs w:val="20"/>
+        </w:rPr>
+        <w:t>sbin</w:t>
+      </w:r>
+      <w:proofErr w:type="spellEnd"/>
     </w:p>
     <w:p>
       <w:pPr>
@@ -3567,13 +3993,23 @@
           <w:szCs w:val="20"/>
         </w:rPr>
       </w:pPr>
-      <w:r>
-        <w:rPr>
-          <w:rFonts w:ascii="Arial" w:hAnsi="Arial" w:cs="Arial"/>
-          <w:sz w:val="20"/>
-          <w:szCs w:val="20"/>
-        </w:rPr>
-        <w:t xml:space="preserve">ce dossier </w:t>
+      <w:proofErr w:type="gramStart"/>
+      <w:r>
+        <w:rPr>
+          <w:rFonts w:ascii="Arial" w:hAnsi="Arial" w:cs="Arial"/>
+          <w:sz w:val="20"/>
+          <w:szCs w:val="20"/>
+        </w:rPr>
+        <w:t>ce</w:t>
+      </w:r>
+      <w:proofErr w:type="gramEnd"/>
+      <w:r>
+        <w:rPr>
+          <w:rFonts w:ascii="Arial" w:hAnsi="Arial" w:cs="Arial"/>
+          <w:sz w:val="20"/>
+          <w:szCs w:val="20"/>
+        </w:rPr>
+        <w:t xml:space="preserve"> dossier </w:t>
       </w:r>
       <w:r>
         <w:rPr>
@@ -3646,6 +4082,8 @@
           <w:szCs w:val="20"/>
         </w:rPr>
       </w:pPr>
+      <w:proofErr w:type="spellStart"/>
+      <w:proofErr w:type="gramStart"/>
       <w:r>
         <w:rPr>
           <w:rFonts w:ascii="Arial" w:hAnsi="Arial" w:cs="Arial"/>
@@ -3654,6 +4092,8 @@
         </w:rPr>
         <w:t>useradd</w:t>
       </w:r>
+      <w:proofErr w:type="spellEnd"/>
+      <w:proofErr w:type="gramEnd"/>
       <w:r>
         <w:rPr>
           <w:rFonts w:ascii="Arial" w:hAnsi="Arial" w:cs="Arial"/>
@@ -3705,6 +4145,8 @@
           <w:szCs w:val="20"/>
         </w:rPr>
       </w:pPr>
+      <w:proofErr w:type="spellStart"/>
+      <w:proofErr w:type="gramStart"/>
       <w:r>
         <w:rPr>
           <w:rFonts w:ascii="Arial" w:hAnsi="Arial" w:cs="Arial"/>
@@ -3721,6 +4163,8 @@
         </w:rPr>
         <w:t>od</w:t>
       </w:r>
+      <w:proofErr w:type="spellEnd"/>
+      <w:proofErr w:type="gramEnd"/>
       <w:r>
         <w:rPr>
           <w:rFonts w:ascii="Arial" w:hAnsi="Arial" w:cs="Arial"/>
@@ -3780,6 +4224,8 @@
           <w:szCs w:val="20"/>
         </w:rPr>
       </w:pPr>
+      <w:proofErr w:type="spellStart"/>
+      <w:proofErr w:type="gramStart"/>
       <w:r>
         <w:rPr>
           <w:rFonts w:ascii="Arial" w:hAnsi="Arial" w:cs="Arial"/>
@@ -3788,6 +4234,8 @@
         </w:rPr>
         <w:t>userdell</w:t>
       </w:r>
+      <w:proofErr w:type="spellEnd"/>
+      <w:proofErr w:type="gramEnd"/>
       <w:r>
         <w:rPr>
           <w:rFonts w:ascii="Arial" w:hAnsi="Arial" w:cs="Arial"/>
@@ -3839,6 +4287,8 @@
           <w:szCs w:val="20"/>
         </w:rPr>
       </w:pPr>
+      <w:proofErr w:type="spellStart"/>
+      <w:proofErr w:type="gramStart"/>
       <w:r>
         <w:rPr>
           <w:rFonts w:ascii="Arial" w:hAnsi="Arial" w:cs="Arial"/>
@@ -3847,6 +4297,8 @@
         </w:rPr>
         <w:t>groupadd</w:t>
       </w:r>
+      <w:proofErr w:type="spellEnd"/>
+      <w:proofErr w:type="gramEnd"/>
       <w:r>
         <w:rPr>
           <w:rFonts w:ascii="Arial" w:hAnsi="Arial" w:cs="Arial"/>
@@ -3898,6 +4350,8 @@
           <w:szCs w:val="20"/>
         </w:rPr>
       </w:pPr>
+      <w:proofErr w:type="spellStart"/>
+      <w:proofErr w:type="gramStart"/>
       <w:r>
         <w:rPr>
           <w:rFonts w:ascii="Arial" w:hAnsi="Arial" w:cs="Arial"/>
@@ -3906,6 +4360,8 @@
         </w:rPr>
         <w:t>groupmod</w:t>
       </w:r>
+      <w:proofErr w:type="spellEnd"/>
+      <w:proofErr w:type="gramEnd"/>
       <w:r>
         <w:rPr>
           <w:rFonts w:ascii="Arial" w:hAnsi="Arial" w:cs="Arial"/>
@@ -3965,6 +4421,8 @@
           <w:szCs w:val="20"/>
         </w:rPr>
       </w:pPr>
+      <w:proofErr w:type="spellStart"/>
+      <w:proofErr w:type="gramStart"/>
       <w:r>
         <w:rPr>
           <w:rFonts w:ascii="Arial" w:hAnsi="Arial" w:cs="Arial"/>
@@ -3973,6 +4431,8 @@
         </w:rPr>
         <w:t>groupdel</w:t>
       </w:r>
+      <w:proofErr w:type="spellEnd"/>
+      <w:proofErr w:type="gramEnd"/>
       <w:r>
         <w:rPr>
           <w:rFonts w:ascii="Arial" w:hAnsi="Arial" w:cs="Arial"/>
@@ -4032,6 +4492,8 @@
           <w:szCs w:val="20"/>
         </w:rPr>
       </w:pPr>
+      <w:proofErr w:type="spellStart"/>
+      <w:proofErr w:type="gramStart"/>
       <w:r>
         <w:rPr>
           <w:rFonts w:ascii="Arial" w:hAnsi="Arial" w:cs="Arial"/>
@@ -4048,6 +4510,8 @@
         </w:rPr>
         <w:t>hutdown</w:t>
       </w:r>
+      <w:proofErr w:type="spellEnd"/>
+      <w:proofErr w:type="gramEnd"/>
       <w:r>
         <w:rPr>
           <w:rFonts w:ascii="Arial" w:hAnsi="Arial" w:cs="Arial"/>
@@ -4510,13 +4974,23 @@
           <w:szCs w:val="20"/>
         </w:rPr>
       </w:pPr>
-      <w:r>
-        <w:rPr>
-          <w:rFonts w:ascii="Arial" w:hAnsi="Arial" w:cs="Arial"/>
-          <w:sz w:val="20"/>
-          <w:szCs w:val="20"/>
-        </w:rPr>
-        <w:t xml:space="preserve">ce répertoire contient </w:t>
+      <w:proofErr w:type="gramStart"/>
+      <w:r>
+        <w:rPr>
+          <w:rFonts w:ascii="Arial" w:hAnsi="Arial" w:cs="Arial"/>
+          <w:sz w:val="20"/>
+          <w:szCs w:val="20"/>
+        </w:rPr>
+        <w:t>ce</w:t>
+      </w:r>
+      <w:proofErr w:type="gramEnd"/>
+      <w:r>
+        <w:rPr>
+          <w:rFonts w:ascii="Arial" w:hAnsi="Arial" w:cs="Arial"/>
+          <w:sz w:val="20"/>
+          <w:szCs w:val="20"/>
+        </w:rPr>
+        <w:t xml:space="preserve"> répertoire contient </w:t>
       </w:r>
       <w:r>
         <w:rPr>
@@ -4586,110 +5060,9 @@
           <w:sz w:val="20"/>
           <w:szCs w:val="20"/>
         </w:rPr>
-        <w:t>/boot/vmlinuz</w:t>
-      </w:r>
-      <w:r>
-        <w:rPr>
-          <w:rFonts w:ascii="Arial" w:hAnsi="Arial" w:cs="Arial"/>
-          <w:sz w:val="20"/>
-          <w:szCs w:val="20"/>
-        </w:rPr>
-        <w:t>"</w:t>
-      </w:r>
-    </w:p>
-    <w:p>
-      <w:pPr>
-        <w:tabs>
-          <w:tab w:val="clear" w:pos="360"/>
-          <w:tab w:val="clear" w:pos="720"/>
-          <w:tab w:val="clear" w:pos="1080"/>
-          <w:tab w:val="clear" w:pos="1440"/>
-          <w:tab w:val="clear" w:pos="4680"/>
-          <w:tab w:val="clear" w:pos="9360"/>
-        </w:tabs>
-        <w:ind w:left="284"/>
-        <w:rPr>
-          <w:rFonts w:ascii="Arial" w:hAnsi="Arial" w:cs="Arial"/>
-          <w:sz w:val="20"/>
-          <w:szCs w:val="20"/>
-        </w:rPr>
-      </w:pPr>
-      <w:r>
-        <w:rPr>
-          <w:rFonts w:ascii="Arial" w:hAnsi="Arial" w:cs="Arial"/>
-          <w:sz w:val="20"/>
-          <w:szCs w:val="20"/>
-        </w:rPr>
-        <w:t>Ce fichier est un lien vers le noyau de Linux</w:t>
-      </w:r>
-      <w:r>
-        <w:rPr>
-          <w:rFonts w:ascii="Arial" w:hAnsi="Arial" w:cs="Arial"/>
-          <w:sz w:val="20"/>
-          <w:szCs w:val="20"/>
-        </w:rPr>
-        <w:t xml:space="preserve"> qui est</w:t>
-      </w:r>
-      <w:r>
-        <w:rPr>
-          <w:rFonts w:ascii="Arial" w:hAnsi="Arial" w:cs="Arial"/>
-          <w:sz w:val="20"/>
-          <w:szCs w:val="20"/>
-        </w:rPr>
-        <w:t xml:space="preserve"> utilisé</w:t>
-      </w:r>
-      <w:r>
-        <w:rPr>
-          <w:rFonts w:ascii="Arial" w:hAnsi="Arial" w:cs="Arial"/>
-          <w:sz w:val="20"/>
-          <w:szCs w:val="20"/>
-        </w:rPr>
-        <w:t>.</w:t>
-      </w:r>
-    </w:p>
-    <w:p>
-      <w:pPr>
-        <w:tabs>
-          <w:tab w:val="clear" w:pos="360"/>
-          <w:tab w:val="clear" w:pos="720"/>
-          <w:tab w:val="clear" w:pos="1080"/>
-          <w:tab w:val="clear" w:pos="1440"/>
-          <w:tab w:val="clear" w:pos="4680"/>
-          <w:tab w:val="clear" w:pos="9360"/>
-        </w:tabs>
-        <w:ind w:left="284"/>
-        <w:rPr>
-          <w:rFonts w:ascii="Arial" w:hAnsi="Arial" w:cs="Arial"/>
-          <w:sz w:val="20"/>
-          <w:szCs w:val="20"/>
-        </w:rPr>
-      </w:pPr>
-    </w:p>
-    <w:p>
-      <w:pPr>
-        <w:tabs>
-          <w:tab w:val="clear" w:pos="360"/>
-          <w:tab w:val="clear" w:pos="720"/>
-          <w:tab w:val="clear" w:pos="1080"/>
-          <w:tab w:val="clear" w:pos="1440"/>
-          <w:tab w:val="clear" w:pos="4680"/>
-          <w:tab w:val="clear" w:pos="9360"/>
-        </w:tabs>
-        <w:ind w:left="284"/>
-        <w:rPr>
-          <w:rFonts w:ascii="Arial" w:hAnsi="Arial" w:cs="Arial"/>
-          <w:sz w:val="20"/>
-          <w:szCs w:val="20"/>
-        </w:rPr>
-      </w:pPr>
-      <w:r>
-        <w:rPr>
-          <w:rFonts w:ascii="Arial" w:hAnsi="Arial" w:cs="Arial"/>
-          <w:sz w:val="20"/>
-          <w:szCs w:val="20"/>
-        </w:rPr>
-        <w:t>Le fichier "</w:t>
-      </w:r>
+        <w:t>/boot/</w:t>
+      </w:r>
+      <w:proofErr w:type="spellStart"/>
       <w:r>
         <w:rPr>
           <w:rFonts w:ascii="Arial" w:hAnsi="Arial" w:cs="Arial"/>
@@ -4698,8 +5071,9 @@
           <w:sz w:val="20"/>
           <w:szCs w:val="20"/>
         </w:rPr>
-        <w:t>/boot/initrd.img</w:t>
-      </w:r>
+        <w:t>vmlinuz</w:t>
+      </w:r>
+      <w:proofErr w:type="spellEnd"/>
       <w:r>
         <w:rPr>
           <w:rFonts w:ascii="Arial" w:hAnsi="Arial" w:cs="Arial"/>
@@ -4732,7 +5106,143 @@
           <w:sz w:val="20"/>
           <w:szCs w:val="20"/>
         </w:rPr>
-        <w:t xml:space="preserve">initrd </w:t>
+        <w:t>Ce fichier est un lien vers le noyau de Linux</w:t>
+      </w:r>
+      <w:r>
+        <w:rPr>
+          <w:rFonts w:ascii="Arial" w:hAnsi="Arial" w:cs="Arial"/>
+          <w:sz w:val="20"/>
+          <w:szCs w:val="20"/>
+        </w:rPr>
+        <w:t xml:space="preserve"> qui est</w:t>
+      </w:r>
+      <w:r>
+        <w:rPr>
+          <w:rFonts w:ascii="Arial" w:hAnsi="Arial" w:cs="Arial"/>
+          <w:sz w:val="20"/>
+          <w:szCs w:val="20"/>
+        </w:rPr>
+        <w:t xml:space="preserve"> utilisé</w:t>
+      </w:r>
+      <w:r>
+        <w:rPr>
+          <w:rFonts w:ascii="Arial" w:hAnsi="Arial" w:cs="Arial"/>
+          <w:sz w:val="20"/>
+          <w:szCs w:val="20"/>
+        </w:rPr>
+        <w:t>.</w:t>
+      </w:r>
+    </w:p>
+    <w:p>
+      <w:pPr>
+        <w:tabs>
+          <w:tab w:val="clear" w:pos="360"/>
+          <w:tab w:val="clear" w:pos="720"/>
+          <w:tab w:val="clear" w:pos="1080"/>
+          <w:tab w:val="clear" w:pos="1440"/>
+          <w:tab w:val="clear" w:pos="4680"/>
+          <w:tab w:val="clear" w:pos="9360"/>
+        </w:tabs>
+        <w:ind w:left="284"/>
+        <w:rPr>
+          <w:rFonts w:ascii="Arial" w:hAnsi="Arial" w:cs="Arial"/>
+          <w:sz w:val="20"/>
+          <w:szCs w:val="20"/>
+        </w:rPr>
+      </w:pPr>
+    </w:p>
+    <w:p>
+      <w:pPr>
+        <w:tabs>
+          <w:tab w:val="clear" w:pos="360"/>
+          <w:tab w:val="clear" w:pos="720"/>
+          <w:tab w:val="clear" w:pos="1080"/>
+          <w:tab w:val="clear" w:pos="1440"/>
+          <w:tab w:val="clear" w:pos="4680"/>
+          <w:tab w:val="clear" w:pos="9360"/>
+        </w:tabs>
+        <w:ind w:left="284"/>
+        <w:rPr>
+          <w:rFonts w:ascii="Arial" w:hAnsi="Arial" w:cs="Arial"/>
+          <w:sz w:val="20"/>
+          <w:szCs w:val="20"/>
+        </w:rPr>
+      </w:pPr>
+      <w:r>
+        <w:rPr>
+          <w:rFonts w:ascii="Arial" w:hAnsi="Arial" w:cs="Arial"/>
+          <w:sz w:val="20"/>
+          <w:szCs w:val="20"/>
+        </w:rPr>
+        <w:t>Le fichier "</w:t>
+      </w:r>
+      <w:r>
+        <w:rPr>
+          <w:rFonts w:ascii="Arial" w:hAnsi="Arial" w:cs="Arial"/>
+          <w:b/>
+          <w:bCs/>
+          <w:sz w:val="20"/>
+          <w:szCs w:val="20"/>
+        </w:rPr>
+        <w:t>/boot/</w:t>
+      </w:r>
+      <w:proofErr w:type="spellStart"/>
+      <w:r>
+        <w:rPr>
+          <w:rFonts w:ascii="Arial" w:hAnsi="Arial" w:cs="Arial"/>
+          <w:b/>
+          <w:bCs/>
+          <w:sz w:val="20"/>
+          <w:szCs w:val="20"/>
+        </w:rPr>
+        <w:t>initrd.img</w:t>
+      </w:r>
+      <w:proofErr w:type="spellEnd"/>
+      <w:r>
+        <w:rPr>
+          <w:rFonts w:ascii="Arial" w:hAnsi="Arial" w:cs="Arial"/>
+          <w:sz w:val="20"/>
+          <w:szCs w:val="20"/>
+        </w:rPr>
+        <w:t>"</w:t>
+      </w:r>
+    </w:p>
+    <w:p>
+      <w:pPr>
+        <w:tabs>
+          <w:tab w:val="clear" w:pos="360"/>
+          <w:tab w:val="clear" w:pos="720"/>
+          <w:tab w:val="clear" w:pos="1080"/>
+          <w:tab w:val="clear" w:pos="1440"/>
+          <w:tab w:val="clear" w:pos="4680"/>
+          <w:tab w:val="clear" w:pos="9360"/>
+        </w:tabs>
+        <w:ind w:left="284"/>
+        <w:rPr>
+          <w:rFonts w:ascii="Arial" w:hAnsi="Arial" w:cs="Arial"/>
+          <w:sz w:val="20"/>
+          <w:szCs w:val="20"/>
+        </w:rPr>
+      </w:pPr>
+      <w:proofErr w:type="spellStart"/>
+      <w:proofErr w:type="gramStart"/>
+      <w:r>
+        <w:rPr>
+          <w:rFonts w:ascii="Arial" w:hAnsi="Arial" w:cs="Arial"/>
+          <w:sz w:val="20"/>
+          <w:szCs w:val="20"/>
+        </w:rPr>
+        <w:t>initrd</w:t>
+      </w:r>
+      <w:proofErr w:type="spellEnd"/>
+      <w:proofErr w:type="gramEnd"/>
+      <w:r>
+        <w:rPr>
+          <w:rFonts w:ascii="Arial" w:hAnsi="Arial" w:cs="Arial"/>
+          <w:sz w:val="20"/>
+          <w:szCs w:val="20"/>
+        </w:rPr>
+        <w:t xml:space="preserve"> </w:t>
       </w:r>
       <w:r>
         <w:rPr>
